--- a/Report.docx
+++ b/Report.docx
@@ -64,14 +64,7 @@
           <w:sz w:val="40"/>
           <w:szCs w:val="40"/>
         </w:rPr>
-        <w:t xml:space="preserve">Prof. </w:t>
-      </w:r>
-      <w:r>
-        <w:rPr>
-          <w:sz w:val="40"/>
-          <w:szCs w:val="40"/>
-        </w:rPr>
-        <w:t>Margarita Osadchy</w:t>
+        <w:t>Prof. Margarita Osadchy</w:t>
       </w:r>
       <w:r>
         <w:rPr>
@@ -147,21 +140,7 @@
           <w:sz w:val="40"/>
           <w:szCs w:val="40"/>
         </w:rPr>
-        <w:t>Saji</w:t>
-      </w:r>
-      <w:r>
-        <w:rPr>
-          <w:sz w:val="40"/>
-          <w:szCs w:val="40"/>
-        </w:rPr>
-        <w:t xml:space="preserve"> </w:t>
-      </w:r>
-      <w:r>
-        <w:rPr>
-          <w:sz w:val="40"/>
-          <w:szCs w:val="40"/>
-        </w:rPr>
-        <w:t>Assi</w:t>
+        <w:t>Saji Assi</w:t>
       </w:r>
       <w:r>
         <w:rPr>
@@ -454,6 +433,83 @@
     </w:p>
     <w:p>
       <w:r>
+        <w:t xml:space="preserve">Since we have to split the data to train, validation, and test, we chose to split it on the following rate </w:t>
+      </w:r>
+      <m:oMath>
+        <m:r>
+          <w:rPr>
+            <w:rFonts w:ascii="Cambria Math" w:hAnsi="Cambria Math"/>
+          </w:rPr>
+          <m:t>70% for train, 15% for val, 15% for test</m:t>
+        </m:r>
+      </m:oMath>
+      <w:r>
+        <w:rPr>
+          <w:rFonts w:eastAsiaTheme="minorEastAsia"/>
+        </w:rPr>
+        <w:t>, and that is because the d</w:t>
+      </w:r>
+      <w:proofErr w:type="spellStart"/>
+      <w:r>
+        <w:rPr>
+          <w:rFonts w:eastAsiaTheme="minorEastAsia"/>
+        </w:rPr>
+        <w:t>ata</w:t>
+      </w:r>
+      <w:proofErr w:type="spellEnd"/>
+      <w:r>
+        <w:rPr>
+          <w:rFonts w:eastAsiaTheme="minorEastAsia"/>
+        </w:rPr>
+        <w:t xml:space="preserve"> is not really big, so we couldn’t get better results when using the percentage of </w:t>
+      </w:r>
+      <m:oMath>
+        <m:r>
+          <w:rPr>
+            <w:rFonts w:ascii="Cambria Math" w:eastAsiaTheme="minorEastAsia" w:hAnsi="Cambria Math"/>
+          </w:rPr>
+          <m:t xml:space="preserve">60 </m:t>
+        </m:r>
+        <m:r>
+          <m:rPr>
+            <m:lit/>
+          </m:rPr>
+          <w:rPr>
+            <w:rFonts w:ascii="Cambria Math" w:eastAsiaTheme="minorEastAsia" w:hAnsi="Cambria Math"/>
+          </w:rPr>
+          <m:t>/</m:t>
+        </m:r>
+        <m:r>
+          <w:rPr>
+            <w:rFonts w:ascii="Cambria Math" w:eastAsiaTheme="minorEastAsia" w:hAnsi="Cambria Math"/>
+          </w:rPr>
+          <m:t xml:space="preserve"> 20 </m:t>
+        </m:r>
+        <m:r>
+          <m:rPr>
+            <m:lit/>
+          </m:rPr>
+          <w:rPr>
+            <w:rFonts w:ascii="Cambria Math" w:eastAsiaTheme="minorEastAsia" w:hAnsi="Cambria Math"/>
+          </w:rPr>
+          <m:t>/</m:t>
+        </m:r>
+        <m:r>
+          <w:rPr>
+            <w:rFonts w:ascii="Cambria Math" w:eastAsiaTheme="minorEastAsia" w:hAnsi="Cambria Math"/>
+          </w:rPr>
+          <m:t xml:space="preserve"> 20</m:t>
+        </m:r>
+      </m:oMath>
+      <w:r>
+        <w:rPr>
+          <w:rFonts w:eastAsiaTheme="minorEastAsia"/>
+        </w:rPr>
+        <w:t>.</w:t>
+      </w:r>
+    </w:p>
+    <w:p>
+      <w:r>
         <w:t xml:space="preserve">Since our objective is to train a language model specifically for course title generation based on input skills, we focused our attention on extracting and preprocessing the relevant data. We narrowed down our dataset to include only the course titles and corresponding skills, disregarding other metadata such as ratings and review counts. </w:t>
       </w:r>
     </w:p>
@@ -485,7 +541,11 @@
     </w:p>
     <w:p>
       <w:r>
-        <w:t>The preprocessing step ensures that the data is properly formatted and structured for training the GPT-2 model on the task of course title generation. By focusing on the relevant information and organizing it in a standardized format, we set the stage for effective model training and subsequent evaluation.</w:t>
+        <w:t xml:space="preserve">The preprocessing step ensures that the data is properly formatted and structured for training the GPT-2 model on the task of course title generation. By focusing on the relevant information and </w:t>
+      </w:r>
+      <w:r>
+        <w:lastRenderedPageBreak/>
+        <w:t>organizing it in a standardized format, we set the stage for effective model training and subsequent evaluation.</w:t>
       </w:r>
       <w:r>
         <w:br w:type="page"/>
@@ -543,6 +603,90 @@
       </w:r>
       <w:r>
         <w:t xml:space="preserve"> </w:t>
+      </w:r>
+    </w:p>
+    <w:p>
+      <w:r>
+        <w:t xml:space="preserve">The model architecture for GPT models </w:t>
+      </w:r>
+      <w:proofErr w:type="gramStart"/>
+      <w:r>
+        <w:t>are</w:t>
+      </w:r>
+      <w:proofErr w:type="gramEnd"/>
+      <w:r>
+        <w:t xml:space="preserve"> different than using a regular neural network like LSTM/FNN/CNN, so here is the architecture we used, we don’t have all the control upon the model, so we tried to tune it in the best possible choices, and here is the outcome:</w:t>
+      </w:r>
+    </w:p>
+    <w:p>
+      <w:r>
+        <w:rPr>
+          <w:noProof/>
+        </w:rPr>
+        <w:drawing>
+          <wp:inline distT="0" distB="0" distL="0" distR="0" wp14:anchorId="602DFEB9" wp14:editId="29EBFE55">
+            <wp:extent cx="2210388" cy="1650885"/>
+            <wp:effectExtent l="0" t="0" r="0" b="635"/>
+            <wp:docPr id="2146680571" name="Picture 4"/>
+            <wp:cNvGraphicFramePr>
+              <a:graphicFrameLocks xmlns:a="http://schemas.openxmlformats.org/drawingml/2006/main" noChangeAspect="1"/>
+            </wp:cNvGraphicFramePr>
+            <a:graphic xmlns:a="http://schemas.openxmlformats.org/drawingml/2006/main">
+              <a:graphicData uri="http://schemas.openxmlformats.org/drawingml/2006/picture">
+                <pic:pic xmlns:pic="http://schemas.openxmlformats.org/drawingml/2006/picture">
+                  <pic:nvPicPr>
+                    <pic:cNvPr id="2146680571" name="Picture 2146680571"/>
+                    <pic:cNvPicPr/>
+                  </pic:nvPicPr>
+                  <pic:blipFill rotWithShape="1">
+                    <a:blip r:embed="rId11" cstate="print">
+                      <a:extLst>
+                        <a:ext uri="{28A0092B-C50C-407E-A947-70E740481C1C}">
+                          <a14:useLocalDpi xmlns:a14="http://schemas.microsoft.com/office/drawing/2010/main" val="0"/>
+                        </a:ext>
+                      </a:extLst>
+                    </a:blip>
+                    <a:srcRect l="5397" t="16720" r="57405" b="38829"/>
+                    <a:stretch/>
+                  </pic:blipFill>
+                  <pic:spPr bwMode="auto">
+                    <a:xfrm>
+                      <a:off x="0" y="0"/>
+                      <a:ext cx="2210868" cy="1651244"/>
+                    </a:xfrm>
+                    <a:prstGeom prst="rect">
+                      <a:avLst/>
+                    </a:prstGeom>
+                    <a:ln>
+                      <a:noFill/>
+                    </a:ln>
+                    <a:extLst>
+                      <a:ext uri="{53640926-AAD7-44D8-BBD7-CCE9431645EC}">
+                        <a14:shadowObscured xmlns:a14="http://schemas.microsoft.com/office/drawing/2010/main"/>
+                      </a:ext>
+                    </a:extLst>
+                  </pic:spPr>
+                </pic:pic>
+              </a:graphicData>
+            </a:graphic>
+          </wp:inline>
+        </w:drawing>
+      </w:r>
+    </w:p>
+    <w:p>
+      <w:pPr>
+        <w:ind w:firstLine="0"/>
+      </w:pPr>
+      <w:r>
+        <w:t xml:space="preserve">The chose for this number of epochs gave us the best results without overfitting, and the batch size was good even though we were limited by the GPU memory (GTX1060ti 6GB), and the rest of architecture and arguments were chosen according to the </w:t>
+      </w:r>
+      <w:proofErr w:type="gramStart"/>
+      <w:r>
+        <w:t>common</w:t>
+      </w:r>
+      <w:proofErr w:type="gramEnd"/>
+      <w:r>
+        <w:t xml:space="preserve"> used arguments we found for the model.</w:t>
       </w:r>
     </w:p>
     <w:p>
@@ -571,7 +715,19 @@
         </w:numPr>
       </w:pPr>
       <w:r>
-        <w:t>Training Dataset: The training dataset consisted of preprocessed data stored in the training_data.txt file. Each entry in the dataset comprised input text representing course skills and target text representing course titles.</w:t>
+        <w:t>Training Dataset: The training dataset consisted of preprocessed data stored in the train_data.txt</w:t>
+      </w:r>
+      <w:r>
+        <w:t>, val_data.txt, and test_data.txt</w:t>
+      </w:r>
+      <w:r>
+        <w:t xml:space="preserve"> file</w:t>
+      </w:r>
+      <w:r>
+        <w:t>s</w:t>
+      </w:r>
+      <w:r>
+        <w:t>. Each entry in the dataset comprised input text representing course skills and target text representing course titles.</w:t>
       </w:r>
     </w:p>
     <w:p>
@@ -595,6 +751,7 @@
         </w:numPr>
       </w:pPr>
       <w:r>
+        <w:lastRenderedPageBreak/>
         <w:t xml:space="preserve">Training Arguments: Various training arguments were specified to configure the fine-tuning process, including: </w:t>
       </w:r>
     </w:p>
@@ -607,7 +764,13 @@
         </w:numPr>
       </w:pPr>
       <w:r>
-        <w:t xml:space="preserve">Number of epochs: 70 </w:t>
+        <w:t xml:space="preserve">Number of epochs: </w:t>
+      </w:r>
+      <w:r>
+        <w:t>40</w:t>
+      </w:r>
+      <w:r>
+        <w:t xml:space="preserve"> </w:t>
       </w:r>
     </w:p>
     <w:p>
@@ -619,7 +782,10 @@
         </w:numPr>
       </w:pPr>
       <w:r>
-        <w:t xml:space="preserve">Per-device training batch size: 4 </w:t>
+        <w:t xml:space="preserve">Per-device training batch size: </w:t>
+      </w:r>
+      <w:r>
+        <w:t>8</w:t>
       </w:r>
     </w:p>
     <w:p>
@@ -731,7 +897,10 @@
         </w:numPr>
       </w:pPr>
       <w:r>
-        <w:t>At epoch 70.0: Total training runtime = 1230.9214 seconds, Training samples per second = 15.354, Training steps per second = 3.867, Final training loss = 0.4644</w:t>
+        <w:t>At epoch 70.0: Total training runtime = 1230.9214 seconds, Training samples per second = 15.354, Training steps per second = 3.867, Final training loss = 0.</w:t>
+      </w:r>
+      <w:r>
+        <w:t>36</w:t>
       </w:r>
     </w:p>
     <w:p>
@@ -754,11 +923,17 @@
       <w:r>
         <w:t>Training Loss:</w:t>
       </w:r>
+      <w:r>
+        <w:t xml:space="preserve"> For the first run we realized that there is an overfitting:</w:t>
+      </w:r>
     </w:p>
     <w:p>
       <w:pPr>
         <w:pStyle w:val="ListParagraph"/>
         <w:ind w:left="1080" w:firstLine="0"/>
+        <w:rPr>
+          <w:noProof/>
+        </w:rPr>
       </w:pPr>
       <w:r>
         <w:rPr>
@@ -780,7 +955,7 @@
                     <pic:cNvPicPr/>
                   </pic:nvPicPr>
                   <pic:blipFill>
-                    <a:blip r:embed="rId11">
+                    <a:blip r:embed="rId12">
                       <a:extLst>
                         <a:ext uri="{28A0092B-C50C-407E-A947-70E740481C1C}">
                           <a14:useLocalDpi xmlns:a14="http://schemas.microsoft.com/office/drawing/2010/main" val="0"/>
@@ -808,6 +983,16 @@
       </w:r>
     </w:p>
     <w:p>
+      <w:proofErr w:type="gramStart"/>
+      <w:r>
+        <w:t>So</w:t>
+      </w:r>
+      <w:proofErr w:type="gramEnd"/>
+      <w:r>
+        <w:t xml:space="preserve"> we’ve changed the model architecture and here is the new graph:</w:t>
+      </w:r>
+    </w:p>
+    <w:p>
       <w:pPr>
         <w:pStyle w:val="ListParagraph"/>
         <w:tabs>
@@ -816,6 +1001,53 @@
         <w:ind w:left="1080" w:firstLine="0"/>
       </w:pPr>
       <w:r>
+        <w:rPr>
+          <w:noProof/>
+        </w:rPr>
+        <w:lastRenderedPageBreak/>
+        <w:drawing>
+          <wp:inline distT="0" distB="0" distL="0" distR="0" wp14:anchorId="6E06B19F" wp14:editId="5EEB3210">
+            <wp:extent cx="4974609" cy="2487305"/>
+            <wp:effectExtent l="0" t="0" r="3810" b="1905"/>
+            <wp:docPr id="756417554" name="Picture 1"/>
+            <wp:cNvGraphicFramePr>
+              <a:graphicFrameLocks xmlns:a="http://schemas.openxmlformats.org/drawingml/2006/main" noChangeAspect="1"/>
+            </wp:cNvGraphicFramePr>
+            <a:graphic xmlns:a="http://schemas.openxmlformats.org/drawingml/2006/main">
+              <a:graphicData uri="http://schemas.openxmlformats.org/drawingml/2006/picture">
+                <pic:pic xmlns:pic="http://schemas.openxmlformats.org/drawingml/2006/picture">
+                  <pic:nvPicPr>
+                    <pic:cNvPr id="756417554" name="Picture 756417554"/>
+                    <pic:cNvPicPr/>
+                  </pic:nvPicPr>
+                  <pic:blipFill>
+                    <a:blip r:embed="rId13">
+                      <a:extLst>
+                        <a:ext uri="{28A0092B-C50C-407E-A947-70E740481C1C}">
+                          <a14:useLocalDpi xmlns:a14="http://schemas.microsoft.com/office/drawing/2010/main" val="0"/>
+                        </a:ext>
+                      </a:extLst>
+                    </a:blip>
+                    <a:stretch>
+                      <a:fillRect/>
+                    </a:stretch>
+                  </pic:blipFill>
+                  <pic:spPr>
+                    <a:xfrm>
+                      <a:off x="0" y="0"/>
+                      <a:ext cx="4989419" cy="2494710"/>
+                    </a:xfrm>
+                    <a:prstGeom prst="rect">
+                      <a:avLst/>
+                    </a:prstGeom>
+                  </pic:spPr>
+                </pic:pic>
+              </a:graphicData>
+            </a:graphic>
+          </wp:inline>
+        </w:drawing>
+      </w:r>
+      <w:r>
         <w:t>We can see that the training loss is going down, which means that the model is having success on learning the data and the relation between the course titles and its skills.</w:t>
       </w:r>
     </w:p>
@@ -827,6 +1059,46 @@
         </w:tabs>
         <w:ind w:left="1080" w:firstLine="0"/>
       </w:pPr>
+      <w:r>
+        <w:t>On the test set we got a loss of 0.4382923</w:t>
+      </w:r>
+      <w:r>
+        <w:t xml:space="preserve">, and on the </w:t>
+      </w:r>
+      <w:r>
+        <w:t>validation,</w:t>
+      </w:r>
+      <w:r>
+        <w:t xml:space="preserve"> it </w:t>
+      </w:r>
+      <w:r>
+        <w:t>was</w:t>
+      </w:r>
+      <w:r>
+        <w:t xml:space="preserve"> good, </w:t>
+      </w:r>
+      <w:r>
+        <w:t>with</w:t>
+      </w:r>
+      <w:r>
+        <w:t xml:space="preserve"> the desired loss on the test were good.</w:t>
+      </w:r>
+      <w:r>
+        <w:t xml:space="preserve"> </w:t>
+      </w:r>
+      <w:r>
+        <w:t xml:space="preserve">(look at the </w:t>
+      </w:r>
+      <w:proofErr w:type="spellStart"/>
+      <w:proofErr w:type="gramStart"/>
+      <w:r>
+        <w:t>main.ipynb</w:t>
+      </w:r>
+      <w:proofErr w:type="spellEnd"/>
+      <w:proofErr w:type="gramEnd"/>
+      <w:r>
+        <w:t xml:space="preserve"> Start Fine Tune code section output)</w:t>
+      </w:r>
     </w:p>
     <w:p>
       <w:pPr>
@@ -836,6 +1108,52 @@
         </w:tabs>
         <w:ind w:left="1080" w:firstLine="0"/>
       </w:pPr>
+      <w:r>
+        <w:rPr>
+          <w:noProof/>
+        </w:rPr>
+        <w:drawing>
+          <wp:inline distT="0" distB="0" distL="0" distR="0" wp14:anchorId="646D7BA6" wp14:editId="22A24F3B">
+            <wp:extent cx="4496937" cy="2810586"/>
+            <wp:effectExtent l="0" t="0" r="0" b="0"/>
+            <wp:docPr id="1838744109" name="Picture 2"/>
+            <wp:cNvGraphicFramePr>
+              <a:graphicFrameLocks xmlns:a="http://schemas.openxmlformats.org/drawingml/2006/main" noChangeAspect="1"/>
+            </wp:cNvGraphicFramePr>
+            <a:graphic xmlns:a="http://schemas.openxmlformats.org/drawingml/2006/main">
+              <a:graphicData uri="http://schemas.openxmlformats.org/drawingml/2006/picture">
+                <pic:pic xmlns:pic="http://schemas.openxmlformats.org/drawingml/2006/picture">
+                  <pic:nvPicPr>
+                    <pic:cNvPr id="1838744109" name="Picture 1838744109"/>
+                    <pic:cNvPicPr/>
+                  </pic:nvPicPr>
+                  <pic:blipFill>
+                    <a:blip r:embed="rId14" cstate="print">
+                      <a:extLst>
+                        <a:ext uri="{28A0092B-C50C-407E-A947-70E740481C1C}">
+                          <a14:useLocalDpi xmlns:a14="http://schemas.microsoft.com/office/drawing/2010/main" val="0"/>
+                        </a:ext>
+                      </a:extLst>
+                    </a:blip>
+                    <a:stretch>
+                      <a:fillRect/>
+                    </a:stretch>
+                  </pic:blipFill>
+                  <pic:spPr>
+                    <a:xfrm>
+                      <a:off x="0" y="0"/>
+                      <a:ext cx="4500239" cy="2812650"/>
+                    </a:xfrm>
+                    <a:prstGeom prst="rect">
+                      <a:avLst/>
+                    </a:prstGeom>
+                  </pic:spPr>
+                </pic:pic>
+              </a:graphicData>
+            </a:graphic>
+          </wp:inline>
+        </w:drawing>
+      </w:r>
     </w:p>
     <w:p>
       <w:pPr>
@@ -845,6 +1163,53 @@
         </w:tabs>
         <w:ind w:left="1080" w:firstLine="0"/>
       </w:pPr>
+      <w:r>
+        <w:rPr>
+          <w:noProof/>
+        </w:rPr>
+        <w:lastRenderedPageBreak/>
+        <w:drawing>
+          <wp:inline distT="0" distB="0" distL="0" distR="0" wp14:anchorId="021539D5" wp14:editId="127160FC">
+            <wp:extent cx="5015552" cy="3134720"/>
+            <wp:effectExtent l="0" t="0" r="1270" b="2540"/>
+            <wp:docPr id="91475687" name="Picture 3"/>
+            <wp:cNvGraphicFramePr>
+              <a:graphicFrameLocks xmlns:a="http://schemas.openxmlformats.org/drawingml/2006/main" noChangeAspect="1"/>
+            </wp:cNvGraphicFramePr>
+            <a:graphic xmlns:a="http://schemas.openxmlformats.org/drawingml/2006/main">
+              <a:graphicData uri="http://schemas.openxmlformats.org/drawingml/2006/picture">
+                <pic:pic xmlns:pic="http://schemas.openxmlformats.org/drawingml/2006/picture">
+                  <pic:nvPicPr>
+                    <pic:cNvPr id="91475687" name="Picture 91475687"/>
+                    <pic:cNvPicPr/>
+                  </pic:nvPicPr>
+                  <pic:blipFill>
+                    <a:blip r:embed="rId15" cstate="print">
+                      <a:extLst>
+                        <a:ext uri="{28A0092B-C50C-407E-A947-70E740481C1C}">
+                          <a14:useLocalDpi xmlns:a14="http://schemas.microsoft.com/office/drawing/2010/main" val="0"/>
+                        </a:ext>
+                      </a:extLst>
+                    </a:blip>
+                    <a:stretch>
+                      <a:fillRect/>
+                    </a:stretch>
+                  </pic:blipFill>
+                  <pic:spPr>
+                    <a:xfrm>
+                      <a:off x="0" y="0"/>
+                      <a:ext cx="5017968" cy="3136230"/>
+                    </a:xfrm>
+                    <a:prstGeom prst="rect">
+                      <a:avLst/>
+                    </a:prstGeom>
+                  </pic:spPr>
+                </pic:pic>
+              </a:graphicData>
+            </a:graphic>
+          </wp:inline>
+        </w:drawing>
+      </w:r>
     </w:p>
     <w:p>
       <w:pPr>
@@ -881,12 +1246,6 @@
         </w:tabs>
         <w:ind w:left="1080" w:firstLine="0"/>
       </w:pPr>
-      <w:r>
-        <w:t>Grad Norm and Learning Rate:</w:t>
-      </w:r>
-      <w:r>
-        <w:tab/>
-      </w:r>
     </w:p>
     <w:p>
       <w:pPr>
@@ -896,10 +1255,35 @@
         </w:tabs>
         <w:ind w:left="1080" w:firstLine="0"/>
       </w:pPr>
+    </w:p>
+    <w:p>
+      <w:pPr>
+        <w:pStyle w:val="ListParagraph"/>
+        <w:tabs>
+          <w:tab w:val="left" w:pos="3345"/>
+        </w:tabs>
+        <w:ind w:left="1080" w:firstLine="0"/>
+      </w:pPr>
+      <w:r>
+        <w:t>Grad Norm and Learning Rate:</w:t>
+      </w:r>
+      <w:r>
+        <w:tab/>
+      </w:r>
+    </w:p>
+    <w:p>
+      <w:pPr>
+        <w:pStyle w:val="ListParagraph"/>
+        <w:tabs>
+          <w:tab w:val="left" w:pos="3345"/>
+        </w:tabs>
+        <w:ind w:left="1080" w:firstLine="0"/>
+      </w:pPr>
       <w:r>
         <w:rPr>
           <w:noProof/>
         </w:rPr>
+        <w:lastRenderedPageBreak/>
         <w:drawing>
           <wp:inline distT="0" distB="0" distL="0" distR="0" wp14:anchorId="22F4D5D3" wp14:editId="52F5C4A3">
             <wp:extent cx="4741333" cy="2844800"/>
@@ -916,7 +1300,7 @@
                     <pic:cNvPicPr/>
                   </pic:nvPicPr>
                   <pic:blipFill>
-                    <a:blip r:embed="rId12">
+                    <a:blip r:embed="rId16">
                       <a:extLst>
                         <a:ext uri="{28A0092B-C50C-407E-A947-70E740481C1C}">
                           <a14:useLocalDpi xmlns:a14="http://schemas.microsoft.com/office/drawing/2010/main" val="0"/>
@@ -1021,14 +1405,7 @@
           <w:b/>
           <w:bCs/>
         </w:rPr>
-        <w:t>Examples of Generated Course Titles</w:t>
-      </w:r>
-      <w:r>
-        <w:rPr>
-          <w:b/>
-          <w:bCs/>
-        </w:rPr>
-        <w:t>:</w:t>
+        <w:t>Examples of Generated Course Titles:</w:t>
       </w:r>
     </w:p>
     <w:p>
@@ -1154,13 +1531,7 @@
         <w:t xml:space="preserve">The given course skills: </w:t>
       </w:r>
       <w:r>
-        <w:t xml:space="preserve">Data </w:t>
-      </w:r>
-      <w:r>
-        <w:t>Anlaysation</w:t>
-      </w:r>
-      <w:r>
-        <w:t>, Data Structure, Python, Database Application</w:t>
+        <w:t>Data Anlaysation, Data Structure, Python, Database Application</w:t>
       </w:r>
     </w:p>
     <w:p>
@@ -1413,7 +1784,7 @@
       <w:r>
         <w:t xml:space="preserve"> Kamal. "Coursera Course Data." Kaggle, 2022. [Online]. Available: </w:t>
       </w:r>
-      <w:hyperlink r:id="rId13" w:history="1">
+      <w:hyperlink r:id="rId17" w:history="1">
         <w:r>
           <w:rPr>
             <w:rStyle w:val="Hyperlink"/>
@@ -1461,7 +1832,7 @@
       <w:r>
         <w:t xml:space="preserve">, 2019. [Online]. Available: </w:t>
       </w:r>
-      <w:hyperlink r:id="rId14" w:history="1">
+      <w:hyperlink r:id="rId18" w:history="1">
         <w:r>
           <w:rPr>
             <w:rStyle w:val="Hyperlink"/>
@@ -1508,7 +1879,7 @@
       <w:r>
         <w:t xml:space="preserve"> Blog, 2018. [Online]. Available: </w:t>
       </w:r>
-      <w:hyperlink r:id="rId15" w:history="1">
+      <w:hyperlink r:id="rId19" w:history="1">
         <w:r>
           <w:rPr>
             <w:rStyle w:val="Hyperlink"/>
@@ -1579,7 +1950,7 @@
       <w:r>
         <w:t xml:space="preserve">[Online]. Available: </w:t>
       </w:r>
-      <w:hyperlink r:id="rId16" w:history="1">
+      <w:hyperlink r:id="rId20" w:history="1">
         <w:r>
           <w:rPr>
             <w:rStyle w:val="Hyperlink"/>
@@ -1589,10 +1960,10 @@
       </w:hyperlink>
     </w:p>
     <w:sectPr>
-      <w:headerReference w:type="default" r:id="rId17"/>
-      <w:footerReference w:type="default" r:id="rId18"/>
-      <w:headerReference w:type="first" r:id="rId19"/>
-      <w:footerReference w:type="first" r:id="rId20"/>
+      <w:headerReference w:type="default" r:id="rId21"/>
+      <w:footerReference w:type="default" r:id="rId22"/>
+      <w:headerReference w:type="first" r:id="rId23"/>
+      <w:footerReference w:type="first" r:id="rId24"/>
       <w:pgSz w:w="12240" w:h="15840"/>
       <w:pgMar w:top="1440" w:right="1440" w:bottom="1440" w:left="1440" w:header="720" w:footer="720" w:gutter="0"/>
       <w:cols w:space="720"/>
@@ -1922,13 +2293,7 @@
           <w:rPr>
             <w:rStyle w:val="Hyperlink"/>
           </w:rPr>
-          <w:t xml:space="preserve">Faisal </w:t>
-        </w:r>
-        <w:r>
-          <w:rPr>
-            <w:rStyle w:val="Hyperlink"/>
-          </w:rPr>
-          <w:t>Omari</w:t>
+          <w:t>Faisal Omari</w:t>
         </w:r>
       </w:hyperlink>
       <w:r>
@@ -1962,10 +2327,7 @@
         <w:t xml:space="preserve">: </w:t>
       </w:r>
       <w:r>
-        <w:t>Computer Science M.Sc. Student at the University of Haifa, fields of interest: Deep Learning</w:t>
-      </w:r>
-      <w:r>
-        <w:t>, Computer Vision.</w:t>
+        <w:t>Computer Science M.Sc. Student at the University of Haifa, fields of interest: Deep Learning, Computer Vision.</w:t>
       </w:r>
     </w:p>
   </w:footnote>
@@ -3791,6 +4153,13 @@
     <w:pitch w:val="variable"/>
     <w:sig w:usb0="E4002EFF" w:usb1="C000E47F" w:usb2="00000009" w:usb3="00000000" w:csb0="000001FF" w:csb1="00000000"/>
   </w:font>
+  <w:font w:name="Cambria Math">
+    <w:panose1 w:val="02040503050406030204"/>
+    <w:charset w:val="00"/>
+    <w:family w:val="roman"/>
+    <w:pitch w:val="variable"/>
+    <w:sig w:usb0="E00002FF" w:usb1="420024FF" w:usb2="00000000" w:usb3="00000000" w:csb0="0000019F" w:csb1="00000000"/>
+  </w:font>
   <w:font w:name="MS Mincho">
     <w:altName w:val="ＭＳ 明朝"/>
     <w:panose1 w:val="02020609040205080304"/>
@@ -3833,6 +4202,9 @@
   <w:rsids>
     <w:rsidRoot w:val="004E308E"/>
     <w:rsid w:val="004E308E"/>
+    <w:rsid w:val="008E0FC3"/>
+    <w:rsid w:val="00DE6248"/>
+    <w:rsid w:val="00F67968"/>
   </w:rsids>
   <m:mathPr>
     <m:mathFont m:val="Cambria Math"/>
@@ -4379,32 +4751,15 @@
     <w:semiHidden/>
     <w:unhideWhenUsed/>
   </w:style>
-  <w:style w:type="paragraph" w:customStyle="1" w:styleId="24ED357353916B4B9DB4C44297C40E29">
-    <w:name w:val="24ED357353916B4B9DB4C44297C40E29"/>
-  </w:style>
-  <w:style w:type="paragraph" w:customStyle="1" w:styleId="1DCAC9BBCF759349BC3D4246EA11164B">
-    <w:name w:val="1DCAC9BBCF759349BC3D4246EA11164B"/>
-  </w:style>
-  <w:style w:type="paragraph" w:customStyle="1" w:styleId="B7FFD49888EACF4AB64FD94AAE0D8469">
-    <w:name w:val="B7FFD49888EACF4AB64FD94AAE0D8469"/>
-  </w:style>
-  <w:style w:type="paragraph" w:customStyle="1" w:styleId="92EBC16A401A4B469E459E3C755887E1">
-    <w:name w:val="92EBC16A401A4B469E459E3C755887E1"/>
-  </w:style>
-  <w:style w:type="paragraph" w:customStyle="1" w:styleId="CD59328F06692747877FD96AF7D83E9E">
-    <w:name w:val="CD59328F06692747877FD96AF7D83E9E"/>
-  </w:style>
-  <w:style w:type="paragraph" w:customStyle="1" w:styleId="7E2635E7C4018F43B500B508C52F3594">
-    <w:name w:val="7E2635E7C4018F43B500B508C52F3594"/>
-  </w:style>
-  <w:style w:type="paragraph" w:customStyle="1" w:styleId="6674B04AE44BEA4BBABB6CE235640610">
-    <w:name w:val="6674B04AE44BEA4BBABB6CE235640610"/>
-  </w:style>
-  <w:style w:type="paragraph" w:customStyle="1" w:styleId="E71A1EE3A388F64B9D2CF2536210AA61">
-    <w:name w:val="E71A1EE3A388F64B9D2CF2536210AA61"/>
-  </w:style>
-  <w:style w:type="paragraph" w:customStyle="1" w:styleId="AB7088ED24952F45AB6F0D8BBDF34856">
-    <w:name w:val="AB7088ED24952F45AB6F0D8BBDF34856"/>
+  <w:style w:type="character" w:styleId="PlaceholderText">
+    <w:name w:val="Placeholder Text"/>
+    <w:basedOn w:val="DefaultParagraphFont"/>
+    <w:uiPriority w:val="99"/>
+    <w:semiHidden/>
+    <w:rsid w:val="00F67968"/>
+    <w:rPr>
+      <w:color w:val="808080"/>
+    </w:rPr>
   </w:style>
   <w:style w:type="paragraph" w:customStyle="1" w:styleId="0AC1AF538DE2694D9ACF059C39CFC9DF">
     <w:name w:val="0AC1AF538DE2694D9ACF059C39CFC9DF"/>
@@ -4419,9 +4774,6 @@
       <w:bCs/>
     </w:rPr>
   </w:style>
-  <w:style w:type="paragraph" w:customStyle="1" w:styleId="617129C2B1FB5B45B8A00C78BA726CB1">
-    <w:name w:val="617129C2B1FB5B45B8A00C78BA726CB1"/>
-  </w:style>
   <w:style w:type="character" w:styleId="Emphasis">
     <w:name w:val="Emphasis"/>
     <w:basedOn w:val="DefaultParagraphFont"/>
@@ -4431,18 +4783,6 @@
       <w:i/>
       <w:iCs/>
     </w:rPr>
-  </w:style>
-  <w:style w:type="paragraph" w:customStyle="1" w:styleId="C4E0F83233E21C49BC076E2E4FEE6432">
-    <w:name w:val="C4E0F83233E21C49BC076E2E4FEE6432"/>
-  </w:style>
-  <w:style w:type="paragraph" w:customStyle="1" w:styleId="9C62F9A0A8BD5143A12782749D638B6A">
-    <w:name w:val="9C62F9A0A8BD5143A12782749D638B6A"/>
-  </w:style>
-  <w:style w:type="paragraph" w:customStyle="1" w:styleId="E488964FBE79D1428981925707BEF190">
-    <w:name w:val="E488964FBE79D1428981925707BEF190"/>
-  </w:style>
-  <w:style w:type="paragraph" w:customStyle="1" w:styleId="219793FD5D1FD64785EAF773F02824E6">
-    <w:name w:val="219793FD5D1FD64785EAF773F02824E6"/>
   </w:style>
   <w:style w:type="character" w:customStyle="1" w:styleId="Heading1Char">
     <w:name w:val="Heading 1 Char"/>
@@ -4459,18 +4799,6 @@
       <w:lang w:val="en-US"/>
       <w14:ligatures w14:val="none"/>
     </w:rPr>
-  </w:style>
-  <w:style w:type="paragraph" w:customStyle="1" w:styleId="87F675A30732BC42ADCCC8261F7C056F">
-    <w:name w:val="87F675A30732BC42ADCCC8261F7C056F"/>
-  </w:style>
-  <w:style w:type="paragraph" w:customStyle="1" w:styleId="961145846AAF5B40B8D8DC96F18D6838">
-    <w:name w:val="961145846AAF5B40B8D8DC96F18D6838"/>
-  </w:style>
-  <w:style w:type="paragraph" w:customStyle="1" w:styleId="F87BE16537E1484C87167FC97FF7F28C">
-    <w:name w:val="F87BE16537E1484C87167FC97FF7F28C"/>
-  </w:style>
-  <w:style w:type="paragraph" w:customStyle="1" w:styleId="ED707AFB17CCE24DAD511BC70EEBE5D4">
-    <w:name w:val="ED707AFB17CCE24DAD511BC70EEBE5D4"/>
   </w:style>
   <w:style w:type="character" w:customStyle="1" w:styleId="Heading3Char">
     <w:name w:val="Heading 3 Char"/>
@@ -4490,12 +4818,6 @@
       <w14:ligatures w14:val="none"/>
     </w:rPr>
   </w:style>
-  <w:style w:type="paragraph" w:customStyle="1" w:styleId="6C97029C00B3E24CAB2E2070C4F1B946">
-    <w:name w:val="6C97029C00B3E24CAB2E2070C4F1B946"/>
-  </w:style>
-  <w:style w:type="paragraph" w:customStyle="1" w:styleId="C72DA881490DC24A8BE24E617AF12825">
-    <w:name w:val="C72DA881490DC24A8BE24E617AF12825"/>
-  </w:style>
   <w:style w:type="character" w:customStyle="1" w:styleId="Heading4Char">
     <w:name w:val="Heading 4 Char"/>
     <w:basedOn w:val="DefaultParagraphFont"/>
@@ -4511,18 +4833,6 @@
       <w:lang w:val="en-US"/>
       <w14:ligatures w14:val="none"/>
     </w:rPr>
-  </w:style>
-  <w:style w:type="paragraph" w:customStyle="1" w:styleId="85B4828884F5634B9ECB0727632FAA9A">
-    <w:name w:val="85B4828884F5634B9ECB0727632FAA9A"/>
-  </w:style>
-  <w:style w:type="paragraph" w:customStyle="1" w:styleId="74B909B056231D4DA9FE10E35E85943A">
-    <w:name w:val="74B909B056231D4DA9FE10E35E85943A"/>
-  </w:style>
-  <w:style w:type="paragraph" w:customStyle="1" w:styleId="E4BD285192C64C4FBBB7EF61D8C45C3D">
-    <w:name w:val="E4BD285192C64C4FBBB7EF61D8C45C3D"/>
-  </w:style>
-  <w:style w:type="paragraph" w:customStyle="1" w:styleId="F4578E4998622746A7659047E23E73B3">
-    <w:name w:val="F4578E4998622746A7659047E23E73B3"/>
   </w:style>
   <w:style w:type="character" w:customStyle="1" w:styleId="Heading5Char">
     <w:name w:val="Heading 5 Char"/>
@@ -4542,194 +4852,8 @@
       <w14:ligatures w14:val="none"/>
     </w:rPr>
   </w:style>
-  <w:style w:type="paragraph" w:customStyle="1" w:styleId="40E6A9BA7E62C1498203278B5B14E468">
-    <w:name w:val="40E6A9BA7E62C1498203278B5B14E468"/>
-  </w:style>
-  <w:style w:type="paragraph" w:customStyle="1" w:styleId="D26BCDA5F1E96D46921E8F73044B17D0">
-    <w:name w:val="D26BCDA5F1E96D46921E8F73044B17D0"/>
-  </w:style>
   <w:style w:type="paragraph" w:customStyle="1" w:styleId="6A5C429B53DDCB49BBF0A0556159546E">
     <w:name w:val="6A5C429B53DDCB49BBF0A0556159546E"/>
-  </w:style>
-  <w:style w:type="paragraph" w:customStyle="1" w:styleId="09E1ABAB9A1E894A8CE93F7A09716C5F">
-    <w:name w:val="09E1ABAB9A1E894A8CE93F7A09716C5F"/>
-  </w:style>
-  <w:style w:type="paragraph" w:customStyle="1" w:styleId="3CA26F74495FDB4B870289C5F6254C31">
-    <w:name w:val="3CA26F74495FDB4B870289C5F6254C31"/>
-  </w:style>
-  <w:style w:type="paragraph" w:customStyle="1" w:styleId="EED67528A882B542B6B8C6F52F6E2A84">
-    <w:name w:val="EED67528A882B542B6B8C6F52F6E2A84"/>
-  </w:style>
-  <w:style w:type="paragraph" w:customStyle="1" w:styleId="51346993DDD61440871C435BEB5A2196">
-    <w:name w:val="51346993DDD61440871C435BEB5A2196"/>
-  </w:style>
-  <w:style w:type="paragraph" w:customStyle="1" w:styleId="B077201875E83F40B5172324EEF1FE53">
-    <w:name w:val="B077201875E83F40B5172324EEF1FE53"/>
-  </w:style>
-  <w:style w:type="paragraph" w:customStyle="1" w:styleId="E7DBCC9A2C0679479B16CEC9D423B174">
-    <w:name w:val="E7DBCC9A2C0679479B16CEC9D423B174"/>
-  </w:style>
-  <w:style w:type="paragraph" w:customStyle="1" w:styleId="A318E3D14FFBB04884936D92A96C84F4">
-    <w:name w:val="A318E3D14FFBB04884936D92A96C84F4"/>
-  </w:style>
-  <w:style w:type="paragraph" w:customStyle="1" w:styleId="E29E96046DB5AB43B498894E295DC46A">
-    <w:name w:val="E29E96046DB5AB43B498894E295DC46A"/>
-  </w:style>
-  <w:style w:type="paragraph" w:customStyle="1" w:styleId="F14462B079C3D0468E839B7CE1B094E9">
-    <w:name w:val="F14462B079C3D0468E839B7CE1B094E9"/>
-  </w:style>
-  <w:style w:type="paragraph" w:customStyle="1" w:styleId="6D4413FBCEF6D74AA6C532999ABE05A0">
-    <w:name w:val="6D4413FBCEF6D74AA6C532999ABE05A0"/>
-  </w:style>
-  <w:style w:type="paragraph" w:customStyle="1" w:styleId="BB226F16BB5FD646B761C051F6ED1FD3">
-    <w:name w:val="BB226F16BB5FD646B761C051F6ED1FD3"/>
-  </w:style>
-  <w:style w:type="paragraph" w:customStyle="1" w:styleId="FAB4BE74B536604684591260EE3A2F08">
-    <w:name w:val="FAB4BE74B536604684591260EE3A2F08"/>
-  </w:style>
-  <w:style w:type="paragraph" w:customStyle="1" w:styleId="E40DFC98A3F11842B8F9FD487E0CE00B">
-    <w:name w:val="E40DFC98A3F11842B8F9FD487E0CE00B"/>
-  </w:style>
-  <w:style w:type="paragraph" w:customStyle="1" w:styleId="740683A85859B34EBB3E2467A180A91F">
-    <w:name w:val="740683A85859B34EBB3E2467A180A91F"/>
-  </w:style>
-  <w:style w:type="paragraph" w:customStyle="1" w:styleId="CBA58F0F79FD1A448BDF3BC7813237E7">
-    <w:name w:val="CBA58F0F79FD1A448BDF3BC7813237E7"/>
-  </w:style>
-  <w:style w:type="paragraph" w:customStyle="1" w:styleId="800621C6F8268440A188867BF96DF760">
-    <w:name w:val="800621C6F8268440A188867BF96DF760"/>
-  </w:style>
-  <w:style w:type="paragraph" w:customStyle="1" w:styleId="92F5A3F954650A489182B81058C32325">
-    <w:name w:val="92F5A3F954650A489182B81058C32325"/>
-  </w:style>
-  <w:style w:type="paragraph" w:customStyle="1" w:styleId="9F210C8D45F8CE438FE0FE4318D89EA9">
-    <w:name w:val="9F210C8D45F8CE438FE0FE4318D89EA9"/>
-  </w:style>
-  <w:style w:type="paragraph" w:customStyle="1" w:styleId="63C2DF483A816142883D4B6814C66514">
-    <w:name w:val="63C2DF483A816142883D4B6814C66514"/>
-  </w:style>
-  <w:style w:type="paragraph" w:customStyle="1" w:styleId="F4D024BA47CAF04B81BCB703D2F51182">
-    <w:name w:val="F4D024BA47CAF04B81BCB703D2F51182"/>
-  </w:style>
-  <w:style w:type="paragraph" w:customStyle="1" w:styleId="F9FE1D45ED7892478AFD1BD683BC6BB0">
-    <w:name w:val="F9FE1D45ED7892478AFD1BD683BC6BB0"/>
-  </w:style>
-  <w:style w:type="paragraph" w:customStyle="1" w:styleId="D28CBF868EB5E64D88C325FC67A59DE4">
-    <w:name w:val="D28CBF868EB5E64D88C325FC67A59DE4"/>
-  </w:style>
-  <w:style w:type="paragraph" w:customStyle="1" w:styleId="2BF663566E7E324F90F6AA4DBE8B9848">
-    <w:name w:val="2BF663566E7E324F90F6AA4DBE8B9848"/>
-  </w:style>
-  <w:style w:type="paragraph" w:customStyle="1" w:styleId="C9BBDC4E9EC4DE4F8B8B4D13454CAA91">
-    <w:name w:val="C9BBDC4E9EC4DE4F8B8B4D13454CAA91"/>
-  </w:style>
-  <w:style w:type="paragraph" w:customStyle="1" w:styleId="88A12E9AC59A434C85A9C107B640F9C5">
-    <w:name w:val="88A12E9AC59A434C85A9C107B640F9C5"/>
-  </w:style>
-  <w:style w:type="paragraph" w:customStyle="1" w:styleId="2231937671142446B4D6DDA68CC7569A">
-    <w:name w:val="2231937671142446B4D6DDA68CC7569A"/>
-  </w:style>
-  <w:style w:type="paragraph" w:customStyle="1" w:styleId="54EC3FA8B1D97F46872AC16F8CD145F3">
-    <w:name w:val="54EC3FA8B1D97F46872AC16F8CD145F3"/>
-  </w:style>
-  <w:style w:type="paragraph" w:customStyle="1" w:styleId="B7A87912A745A645B1BF8D8734389082">
-    <w:name w:val="B7A87912A745A645B1BF8D8734389082"/>
-  </w:style>
-  <w:style w:type="paragraph" w:customStyle="1" w:styleId="2860E5066199454A8A4F40F8E0FBCB18">
-    <w:name w:val="2860E5066199454A8A4F40F8E0FBCB18"/>
-  </w:style>
-  <w:style w:type="paragraph" w:customStyle="1" w:styleId="20F4E02AE0C74747A19DB8D629C07347">
-    <w:name w:val="20F4E02AE0C74747A19DB8D629C07347"/>
-  </w:style>
-  <w:style w:type="paragraph" w:customStyle="1" w:styleId="4D2056418D032A4E8007AC5A9C1BD2AC">
-    <w:name w:val="4D2056418D032A4E8007AC5A9C1BD2AC"/>
-  </w:style>
-  <w:style w:type="paragraph" w:customStyle="1" w:styleId="8E9EE8325161954E9628A66EB1F7B053">
-    <w:name w:val="8E9EE8325161954E9628A66EB1F7B053"/>
-  </w:style>
-  <w:style w:type="paragraph" w:customStyle="1" w:styleId="78F730F5ECBE6D418C8FAB95E0BE7140">
-    <w:name w:val="78F730F5ECBE6D418C8FAB95E0BE7140"/>
-  </w:style>
-  <w:style w:type="paragraph" w:customStyle="1" w:styleId="D93326B8878CEB4ABB6B315B80567966">
-    <w:name w:val="D93326B8878CEB4ABB6B315B80567966"/>
-  </w:style>
-  <w:style w:type="paragraph" w:customStyle="1" w:styleId="812B3F7EA9F3874DADBB286CE661BF3B">
-    <w:name w:val="812B3F7EA9F3874DADBB286CE661BF3B"/>
-  </w:style>
-  <w:style w:type="paragraph" w:customStyle="1" w:styleId="8E4D48D48A7D7A4D92CBA578DB36BD2D">
-    <w:name w:val="8E4D48D48A7D7A4D92CBA578DB36BD2D"/>
-  </w:style>
-  <w:style w:type="paragraph" w:customStyle="1" w:styleId="9E4CF54A5B456B438721249E5E833870">
-    <w:name w:val="9E4CF54A5B456B438721249E5E833870"/>
-  </w:style>
-  <w:style w:type="paragraph" w:customStyle="1" w:styleId="C74751F765B0EA41AF6712F615B03EB9">
-    <w:name w:val="C74751F765B0EA41AF6712F615B03EB9"/>
-  </w:style>
-  <w:style w:type="paragraph" w:customStyle="1" w:styleId="A8F954FA53F50A4EA4589911B03C7FC8">
-    <w:name w:val="A8F954FA53F50A4EA4589911B03C7FC8"/>
-  </w:style>
-  <w:style w:type="paragraph" w:customStyle="1" w:styleId="DF12C25AAA97144C89242A4DC6782611">
-    <w:name w:val="DF12C25AAA97144C89242A4DC6782611"/>
-  </w:style>
-  <w:style w:type="paragraph" w:customStyle="1" w:styleId="4C687292901153478AE19C06F46B4A4C">
-    <w:name w:val="4C687292901153478AE19C06F46B4A4C"/>
-  </w:style>
-  <w:style w:type="paragraph" w:customStyle="1" w:styleId="D6D1D3EB13EB6F47AE5795F75FDCCEFD">
-    <w:name w:val="D6D1D3EB13EB6F47AE5795F75FDCCEFD"/>
-  </w:style>
-  <w:style w:type="paragraph" w:customStyle="1" w:styleId="2E5672F7135D414C876932CF987057D2">
-    <w:name w:val="2E5672F7135D414C876932CF987057D2"/>
-  </w:style>
-  <w:style w:type="paragraph" w:customStyle="1" w:styleId="DEA251602E00E647B1D198C2FE25CBD5">
-    <w:name w:val="DEA251602E00E647B1D198C2FE25CBD5"/>
-  </w:style>
-  <w:style w:type="paragraph" w:customStyle="1" w:styleId="38E9FA76D972174EA4AFADF8EE5100EB">
-    <w:name w:val="38E9FA76D972174EA4AFADF8EE5100EB"/>
-  </w:style>
-  <w:style w:type="paragraph" w:customStyle="1" w:styleId="F7E8F30C4F8D9A478BB8E249AB7C3BA7">
-    <w:name w:val="F7E8F30C4F8D9A478BB8E249AB7C3BA7"/>
-  </w:style>
-  <w:style w:type="paragraph" w:customStyle="1" w:styleId="89555CA3DFD8D1408860AF31C984E168">
-    <w:name w:val="89555CA3DFD8D1408860AF31C984E168"/>
-  </w:style>
-  <w:style w:type="paragraph" w:customStyle="1" w:styleId="91892C898B2BEE49AEBB34AADC431016">
-    <w:name w:val="91892C898B2BEE49AEBB34AADC431016"/>
-  </w:style>
-  <w:style w:type="paragraph" w:customStyle="1" w:styleId="D642660A07D5FC418F762E44741B2568">
-    <w:name w:val="D642660A07D5FC418F762E44741B2568"/>
-  </w:style>
-  <w:style w:type="paragraph" w:customStyle="1" w:styleId="D7B15E5CFF25D24AA04C1470FE042CFC">
-    <w:name w:val="D7B15E5CFF25D24AA04C1470FE042CFC"/>
-  </w:style>
-  <w:style w:type="paragraph" w:customStyle="1" w:styleId="B1CCFE87059999459C58BF7C58671563">
-    <w:name w:val="B1CCFE87059999459C58BF7C58671563"/>
-  </w:style>
-  <w:style w:type="paragraph" w:customStyle="1" w:styleId="F338A1ED9DDD024AA7E82AC787CC103E">
-    <w:name w:val="F338A1ED9DDD024AA7E82AC787CC103E"/>
-  </w:style>
-  <w:style w:type="paragraph" w:customStyle="1" w:styleId="69216B1A7429CB40B39497352AA25A4A">
-    <w:name w:val="69216B1A7429CB40B39497352AA25A4A"/>
-  </w:style>
-  <w:style w:type="paragraph" w:customStyle="1" w:styleId="FBFE2849D7804143BB081738C36A25A1">
-    <w:name w:val="FBFE2849D7804143BB081738C36A25A1"/>
-  </w:style>
-  <w:style w:type="paragraph" w:customStyle="1" w:styleId="D629D6AAC8C8114A806460A3FF5AA6F7">
-    <w:name w:val="D629D6AAC8C8114A806460A3FF5AA6F7"/>
-  </w:style>
-  <w:style w:type="paragraph" w:customStyle="1" w:styleId="646C293A270555409902E23BD66E9CF9">
-    <w:name w:val="646C293A270555409902E23BD66E9CF9"/>
-  </w:style>
-  <w:style w:type="paragraph" w:customStyle="1" w:styleId="794416ED130B23448E301AAC0E3D37A9">
-    <w:name w:val="794416ED130B23448E301AAC0E3D37A9"/>
-  </w:style>
-  <w:style w:type="paragraph" w:customStyle="1" w:styleId="A1703BD7DD320E449C1F3A7BA99367D2">
-    <w:name w:val="A1703BD7DD320E449C1F3A7BA99367D2"/>
-  </w:style>
-  <w:style w:type="paragraph" w:customStyle="1" w:styleId="D98874251F955447BA051F43DA65F078">
-    <w:name w:val="D98874251F955447BA051F43DA65F078"/>
-  </w:style>
-  <w:style w:type="paragraph" w:customStyle="1" w:styleId="39C79CDD3E05BA46805521F793D2E1A0">
-    <w:name w:val="39C79CDD3E05BA46805521F793D2E1A0"/>
   </w:style>
   <w:style w:type="character" w:styleId="Hyperlink">
     <w:name w:val="Hyperlink"/>
@@ -4740,9 +4864,6 @@
       <w:color w:val="467886" w:themeColor="hyperlink"/>
       <w:u w:val="single"/>
     </w:rPr>
-  </w:style>
-  <w:style w:type="paragraph" w:customStyle="1" w:styleId="B1C44BEBBBDEF24EB6AB24E4B6EFB648">
-    <w:name w:val="B1C44BEBBBDEF24EB6AB24E4B6EFB648"/>
   </w:style>
 </w:styles>
 </file>
@@ -5016,6 +5137,35 @@
 </file>
 
 <file path=customXml/item1.xml><?xml version="1.0" encoding="utf-8"?>
+<?mso-contentType ?>
+<FormTemplates xmlns="http://schemas.microsoft.com/sharepoint/v3/contenttype/forms">
+  <Display>DocumentLibraryForm</Display>
+  <Edit>DocumentLibraryForm</Edit>
+  <New>DocumentLibraryForm</New>
+</FormTemplates>
+</file>
+
+<file path=customXml/item2.xml><?xml version="1.0" encoding="utf-8"?>
+<p:properties xmlns:p="http://schemas.microsoft.com/office/2006/metadata/properties" xmlns:xsi="http://www.w3.org/2001/XMLSchema-instance" xmlns:pc="http://schemas.microsoft.com/office/infopath/2007/PartnerControls">
+  <documentManagement>
+    <_ip_UnifiedCompliancePolicyUIAction xmlns="http://schemas.microsoft.com/sharepoint/v3" xsi:nil="true"/>
+    <Image xmlns="71af3243-3dd4-4a8d-8c0d-dd76da1f02a5">
+      <Url xsi:nil="true"/>
+      <Description xsi:nil="true"/>
+    </Image>
+    <Status xmlns="71af3243-3dd4-4a8d-8c0d-dd76da1f02a5">Not started</Status>
+    <Background xmlns="71af3243-3dd4-4a8d-8c0d-dd76da1f02a5">false</Background>
+    <_ip_UnifiedCompliancePolicyProperties xmlns="http://schemas.microsoft.com/sharepoint/v3" xsi:nil="true"/>
+    <ImageTagsTaxHTField xmlns="71af3243-3dd4-4a8d-8c0d-dd76da1f02a5">
+      <Terms xmlns="http://schemas.microsoft.com/office/infopath/2007/PartnerControls"/>
+    </ImageTagsTaxHTField>
+    <TaxCatchAll xmlns="230e9df3-be65-4c73-a93b-d1236ebd677e" xsi:nil="true"/>
+    <MediaServiceKeyPoints xmlns="71af3243-3dd4-4a8d-8c0d-dd76da1f02a5" xsi:nil="true"/>
+  </documentManagement>
+</p:properties>
+</file>
+
+<file path=customXml/item3.xml><?xml version="1.0" encoding="utf-8"?>
 <ct:contentTypeSchema xmlns:ct="http://schemas.microsoft.com/office/2006/metadata/contentType" xmlns:ma="http://schemas.microsoft.com/office/2006/metadata/properties/metaAttributes" ct:_="" ma:_="" ma:contentTypeName="Document" ma:contentTypeID="0x01010079F111ED35F8CC479449609E8A0923A6" ma:contentTypeVersion="26" ma:contentTypeDescription="Create a new document." ma:contentTypeScope="" ma:versionID="ac37c1753acd5e330d2062ccec26ea66">
   <xsd:schema xmlns:xsd="http://www.w3.org/2001/XMLSchema" xmlns:xs="http://www.w3.org/2001/XMLSchema" xmlns:p="http://schemas.microsoft.com/office/2006/metadata/properties" xmlns:ns1="http://schemas.microsoft.com/sharepoint/v3" xmlns:ns2="71af3243-3dd4-4a8d-8c0d-dd76da1f02a5" xmlns:ns3="16c05727-aa75-4e4a-9b5f-8a80a1165891" xmlns:ns4="230e9df3-be65-4c73-a93b-d1236ebd677e" targetNamespace="http://schemas.microsoft.com/office/2006/metadata/properties" ma:root="true" ma:fieldsID="3b340c7101c92c5120abd06486f94548" ns1:_="" ns2:_="" ns3:_="" ns4:_="">
     <xsd:import namespace="http://schemas.microsoft.com/sharepoint/v3"/>
@@ -5315,40 +5465,31 @@
 </ct:contentTypeSchema>
 </file>
 
-<file path=customXml/item2.xml><?xml version="1.0" encoding="utf-8"?>
-<p:properties xmlns:p="http://schemas.microsoft.com/office/2006/metadata/properties" xmlns:xsi="http://www.w3.org/2001/XMLSchema-instance" xmlns:pc="http://schemas.microsoft.com/office/infopath/2007/PartnerControls">
-  <documentManagement>
-    <_ip_UnifiedCompliancePolicyUIAction xmlns="http://schemas.microsoft.com/sharepoint/v3" xsi:nil="true"/>
-    <Image xmlns="71af3243-3dd4-4a8d-8c0d-dd76da1f02a5">
-      <Url xsi:nil="true"/>
-      <Description xsi:nil="true"/>
-    </Image>
-    <Status xmlns="71af3243-3dd4-4a8d-8c0d-dd76da1f02a5">Not started</Status>
-    <Background xmlns="71af3243-3dd4-4a8d-8c0d-dd76da1f02a5">false</Background>
-    <_ip_UnifiedCompliancePolicyProperties xmlns="http://schemas.microsoft.com/sharepoint/v3" xsi:nil="true"/>
-    <ImageTagsTaxHTField xmlns="71af3243-3dd4-4a8d-8c0d-dd76da1f02a5">
-      <Terms xmlns="http://schemas.microsoft.com/office/infopath/2007/PartnerControls"/>
-    </ImageTagsTaxHTField>
-    <TaxCatchAll xmlns="230e9df3-be65-4c73-a93b-d1236ebd677e" xsi:nil="true"/>
-    <MediaServiceKeyPoints xmlns="71af3243-3dd4-4a8d-8c0d-dd76da1f02a5" xsi:nil="true"/>
-  </documentManagement>
-</p:properties>
-</file>
-
-<file path=customXml/item3.xml><?xml version="1.0" encoding="utf-8"?>
-<?mso-contentType ?>
-<FormTemplates xmlns="http://schemas.microsoft.com/sharepoint/v3/contenttype/forms">
-  <Display>DocumentLibraryForm</Display>
-  <Edit>DocumentLibraryForm</Edit>
-  <New>DocumentLibraryForm</New>
-</FormTemplates>
-</file>
-
 <file path=customXml/item4.xml><?xml version="1.0" encoding="utf-8"?>
 <b:Sources xmlns:b="http://schemas.openxmlformats.org/officeDocument/2006/bibliography" xmlns="http://schemas.openxmlformats.org/officeDocument/2006/bibliography" SelectedStyle="/APASixthEditionOfficeOnline.xsl" StyleName="APA" Version="6"/>
 </file>
 
 <file path=customXml/itemProps1.xml><?xml version="1.0" encoding="utf-8"?>
+<ds:datastoreItem xmlns:ds="http://schemas.openxmlformats.org/officeDocument/2006/customXml" ds:itemID="{2D686CB8-6245-413C-A355-156513A377FC}">
+  <ds:schemaRefs>
+    <ds:schemaRef ds:uri="http://schemas.microsoft.com/sharepoint/v3/contenttype/forms"/>
+  </ds:schemaRefs>
+</ds:datastoreItem>
+</file>
+
+<file path=customXml/itemProps2.xml><?xml version="1.0" encoding="utf-8"?>
+<ds:datastoreItem xmlns:ds="http://schemas.openxmlformats.org/officeDocument/2006/customXml" ds:itemID="{C7DCE20C-610A-4626-841D-1F10857B445E}">
+  <ds:schemaRefs>
+    <ds:schemaRef ds:uri="http://schemas.microsoft.com/office/2006/metadata/properties"/>
+    <ds:schemaRef ds:uri="http://schemas.microsoft.com/office/infopath/2007/PartnerControls"/>
+    <ds:schemaRef ds:uri="http://schemas.microsoft.com/sharepoint/v3"/>
+    <ds:schemaRef ds:uri="71af3243-3dd4-4a8d-8c0d-dd76da1f02a5"/>
+    <ds:schemaRef ds:uri="230e9df3-be65-4c73-a93b-d1236ebd677e"/>
+  </ds:schemaRefs>
+</ds:datastoreItem>
+</file>
+
+<file path=customXml/itemProps3.xml><?xml version="1.0" encoding="utf-8"?>
 <ds:datastoreItem xmlns:ds="http://schemas.openxmlformats.org/officeDocument/2006/customXml" ds:itemID="{3B411A11-DDA3-4BC4-B0BC-14026E6D5DF4}">
   <ds:schemaRefs>
     <ds:schemaRef ds:uri="http://schemas.microsoft.com/office/2006/metadata/contentType"/>
@@ -5369,26 +5510,6 @@
 </ds:datastoreItem>
 </file>
 
-<file path=customXml/itemProps2.xml><?xml version="1.0" encoding="utf-8"?>
-<ds:datastoreItem xmlns:ds="http://schemas.openxmlformats.org/officeDocument/2006/customXml" ds:itemID="{C7DCE20C-610A-4626-841D-1F10857B445E}">
-  <ds:schemaRefs>
-    <ds:schemaRef ds:uri="http://schemas.microsoft.com/office/2006/metadata/properties"/>
-    <ds:schemaRef ds:uri="http://schemas.microsoft.com/office/infopath/2007/PartnerControls"/>
-    <ds:schemaRef ds:uri="http://schemas.microsoft.com/sharepoint/v3"/>
-    <ds:schemaRef ds:uri="71af3243-3dd4-4a8d-8c0d-dd76da1f02a5"/>
-    <ds:schemaRef ds:uri="230e9df3-be65-4c73-a93b-d1236ebd677e"/>
-  </ds:schemaRefs>
-</ds:datastoreItem>
-</file>
-
-<file path=customXml/itemProps3.xml><?xml version="1.0" encoding="utf-8"?>
-<ds:datastoreItem xmlns:ds="http://schemas.openxmlformats.org/officeDocument/2006/customXml" ds:itemID="{2D686CB8-6245-413C-A355-156513A377FC}">
-  <ds:schemaRefs>
-    <ds:schemaRef ds:uri="http://schemas.microsoft.com/sharepoint/v3/contenttype/forms"/>
-  </ds:schemaRefs>
-</ds:datastoreItem>
-</file>
-
 <file path=customXml/itemProps4.xml><?xml version="1.0" encoding="utf-8"?>
 <ds:datastoreItem xmlns:ds="http://schemas.openxmlformats.org/officeDocument/2006/customXml" ds:itemID="{97624FFD-2B10-F241-ABFF-D93108298468}">
   <ds:schemaRefs>
